--- a/Person Number Disagreement/Person Number Disagreement Full and Final Documentation .docx
+++ b/Person Number Disagreement/Person Number Disagreement Full and Final Documentation .docx
@@ -830,22 +830,6 @@
         </w:rPr>
         <w:t xml:space="preserve">Download </w:t>
       </w:r>
-      <w:proofErr w:type="gramStart"/>
-      <w:r>
-        <w:rPr>
-          <w:rFonts w:ascii="Times New Roman" w:eastAsia="Times New Roman" w:hAnsi="Times New Roman" w:cs="Times New Roman"/>
-          <w:color w:val="000000" w:themeColor="text1"/>
-        </w:rPr>
-        <w:t>the  '</w:t>
-      </w:r>
-      <w:proofErr w:type="gramEnd"/>
-      <w:r>
-        <w:rPr>
-          <w:rFonts w:ascii="Times New Roman" w:eastAsia="Times New Roman" w:hAnsi="Times New Roman" w:cs="Times New Roman"/>
-          <w:color w:val="000000" w:themeColor="text1"/>
-        </w:rPr>
-        <w:t xml:space="preserve"> </w:t>
-      </w:r>
       <w:r>
         <w:rPr>
           <w:rFonts w:ascii="Times New Roman" w:eastAsia="Times New Roman" w:hAnsi="Times New Roman" w:cs="Times New Roman"/>
@@ -966,17 +950,15 @@
           <w:rFonts w:ascii="Times New Roman" w:eastAsia="Times New Roman" w:hAnsi="Times New Roman" w:cs="Times New Roman"/>
           <w:color w:val="000000" w:themeColor="text1"/>
         </w:rPr>
-        <w:t xml:space="preserve">The annotated file will be </w:t>
-      </w:r>
-      <w:proofErr w:type="gramStart"/>
-      <w:r>
-        <w:rPr>
-          <w:rFonts w:ascii="Times New Roman" w:eastAsia="Times New Roman" w:hAnsi="Times New Roman" w:cs="Times New Roman"/>
-          <w:color w:val="000000" w:themeColor="text1"/>
-        </w:rPr>
-        <w:t>save</w:t>
-      </w:r>
-      <w:proofErr w:type="gramEnd"/>
+        <w:t>The annotated file will be save</w:t>
+      </w:r>
+      <w:r>
+        <w:rPr>
+          <w:rFonts w:ascii="Times New Roman" w:eastAsia="Times New Roman" w:hAnsi="Times New Roman" w:cs="Times New Roman"/>
+          <w:color w:val="000000" w:themeColor="text1"/>
+        </w:rPr>
+        <w:t>d</w:t>
+      </w:r>
       <w:r>
         <w:rPr>
           <w:rFonts w:ascii="Times New Roman" w:eastAsia="Times New Roman" w:hAnsi="Times New Roman" w:cs="Times New Roman"/>
@@ -1003,7 +985,28 @@
           <w:rFonts w:ascii="Times New Roman" w:eastAsia="Times New Roman" w:hAnsi="Times New Roman" w:cs="Times New Roman"/>
           <w:color w:val="000000" w:themeColor="text1"/>
         </w:rPr>
-        <w:t xml:space="preserve"> After running this file, compare the results of multNeg.txt with personNumResults.txt; these should be the same.</w:t>
+        <w:t xml:space="preserve">After running this file, compare the results of </w:t>
+      </w:r>
+      <w:r>
+        <w:rPr>
+          <w:rFonts w:ascii="Times New Roman" w:eastAsia="Times New Roman" w:hAnsi="Times New Roman" w:cs="Times New Roman"/>
+          <w:color w:val="000000" w:themeColor="text1"/>
+        </w:rPr>
+        <w:t>personNum</w:t>
+      </w:r>
+      <w:r>
+        <w:rPr>
+          <w:rFonts w:ascii="Times New Roman" w:eastAsia="Times New Roman" w:hAnsi="Times New Roman" w:cs="Times New Roman"/>
+          <w:color w:val="000000" w:themeColor="text1"/>
+        </w:rPr>
+        <w:t>.txt with personNumResults.txt; these should be the same.</w:t>
+      </w:r>
+      <w:r>
+        <w:rPr>
+          <w:rFonts w:ascii="Times New Roman" w:eastAsia="Times New Roman" w:hAnsi="Times New Roman" w:cs="Times New Roman"/>
+          <w:color w:val="000000" w:themeColor="text1"/>
+        </w:rPr>
+        <w:t xml:space="preserve"> The classification report should match the report in the results section as well. </w:t>
       </w:r>
     </w:p>
     <w:p>
@@ -1651,6 +1654,7 @@
           <w:rFonts w:ascii="Times New Roman" w:eastAsia="Times New Roman" w:hAnsi="Times New Roman" w:cs="Times New Roman"/>
           <w:color w:val="000000" w:themeColor="text1"/>
         </w:rPr>
+        <w:lastRenderedPageBreak/>
         <w:t xml:space="preserve">                                if ((</w:t>
       </w:r>
       <w:proofErr w:type="spellStart"/>
@@ -1819,7 +1823,6 @@
           <w:rFonts w:ascii="Times New Roman" w:eastAsia="Times New Roman" w:hAnsi="Times New Roman" w:cs="Times New Roman"/>
           <w:color w:val="000000" w:themeColor="text1"/>
         </w:rPr>
-        <w:lastRenderedPageBreak/>
         <w:t xml:space="preserve">                                    Sentence1.p = 1</w:t>
       </w:r>
     </w:p>
@@ -2746,7 +2749,15 @@
           <w:rFonts w:ascii="Times New Roman" w:eastAsia="Times New Roman" w:hAnsi="Times New Roman" w:cs="Times New Roman"/>
           <w:color w:val="000000" w:themeColor="text1"/>
         </w:rPr>
-        <w:t>() != "one")) or (</w:t>
+        <w:t xml:space="preserve">() </w:t>
+      </w:r>
+      <w:r>
+        <w:rPr>
+          <w:rFonts w:ascii="Times New Roman" w:eastAsia="Times New Roman" w:hAnsi="Times New Roman" w:cs="Times New Roman"/>
+          <w:color w:val="000000" w:themeColor="text1"/>
+        </w:rPr>
+        <w:lastRenderedPageBreak/>
+        <w:t>!= "one")) or (</w:t>
       </w:r>
       <w:proofErr w:type="spellStart"/>
       <w:r>
@@ -2856,7 +2867,6 @@
           <w:rFonts w:ascii="Times New Roman" w:eastAsia="Times New Roman" w:hAnsi="Times New Roman" w:cs="Times New Roman"/>
           <w:color w:val="000000" w:themeColor="text1"/>
         </w:rPr>
-        <w:lastRenderedPageBreak/>
         <w:t>7)</w:t>
       </w:r>
       <w:r>
